--- a/data/岗位要求.docx
+++ b/data/岗位要求.docx
@@ -1,6 +1,6 @@
 
 <file path=word/document.xml><?xml version="1.0" encoding="utf-8"?>
-<w:document xmlns:wpc="http://schemas.microsoft.com/office/word/2010/wordprocessingCanvas" xmlns:cx="http://schemas.microsoft.com/office/drawing/2014/chartex" xmlns:cx1="http://schemas.microsoft.com/office/drawing/2015/9/8/chartex" xmlns:cx2="http://schemas.microsoft.com/office/drawing/2015/10/21/chartex" xmlns:cx3="http://schemas.microsoft.com/office/drawing/2016/5/9/chartex" xmlns:cx4="http://schemas.microsoft.com/office/drawing/2016/5/10/chartex" xmlns:cx5="http://schemas.microsoft.com/office/drawing/2016/5/11/chartex" xmlns:cx6="http://schemas.microsoft.com/office/drawing/2016/5/12/chartex" xmlns:cx7="http://schemas.microsoft.com/office/drawing/2016/5/13/chartex" xmlns:cx8="http://schemas.microsoft.com/office/drawing/2016/5/14/chartex" xmlns:mc="http://schemas.openxmlformats.org/markup-compatibility/2006" xmlns:aink="http://schemas.microsoft.com/office/drawing/2016/ink" xmlns:am3d="http://schemas.microsoft.com/office/drawing/2017/model3d" xmlns:o="urn:schemas-microsoft-com:office:office" xmlns:oel="http://schemas.microsoft.com/office/2019/extlst" xmlns:r="http://schemas.openxmlformats.org/officeDocument/2006/relationships" xmlns:m="http://schemas.openxmlformats.org/officeDocument/2006/math" xmlns:v="urn:schemas-microsoft-com:vml" xmlns:wp14="http://schemas.microsoft.com/office/word/2010/wordprocessingDrawing" xmlns:wp="http://schemas.openxmlformats.org/drawingml/2006/wordprocessingDrawing" xmlns:w10="urn:schemas-microsoft-com:office:word" xmlns:w="http://schemas.openxmlformats.org/wordprocessingml/2006/main" xmlns:w14="http://schemas.microsoft.com/office/word/2010/wordml" xmlns:w15="http://schemas.microsoft.com/office/word/2012/wordml" xmlns:w16cex="http://schemas.microsoft.com/office/word/2018/wordml/cex" xmlns:w16cid="http://schemas.microsoft.com/office/word/2016/wordml/cid" xmlns:w16="http://schemas.microsoft.com/office/word/2018/wordml" xmlns:w16du="http://schemas.microsoft.com/office/word/2023/wordml/word16du" xmlns:w16sdtdh="http://schemas.microsoft.com/office/word/2020/wordml/sdtdatahash" xmlns:w16se="http://schemas.microsoft.com/office/word/2015/wordml/symex" xmlns:wpg="http://schemas.microsoft.com/office/word/2010/wordprocessingGroup" xmlns:wpi="http://schemas.microsoft.com/office/word/2010/wordprocessingInk" xmlns:wne="http://schemas.microsoft.com/office/word/2006/wordml" xmlns:wps="http://schemas.microsoft.com/office/word/2010/wordprocessingShape" mc:Ignorable="w14 w15 w16se w16cid w16 w16cex w16sdtdh wp14">
+<w:document xmlns:wpc="http://schemas.microsoft.com/office/word/2010/wordprocessingCanvas" xmlns:cx="http://schemas.microsoft.com/office/drawing/2014/chartex" xmlns:cx1="http://schemas.microsoft.com/office/drawing/2015/9/8/chartex" xmlns:cx2="http://schemas.microsoft.com/office/drawing/2015/10/21/chartex" xmlns:cx3="http://schemas.microsoft.com/office/drawing/2016/5/9/chartex" xmlns:cx4="http://schemas.microsoft.com/office/drawing/2016/5/10/chartex" xmlns:cx5="http://schemas.microsoft.com/office/drawing/2016/5/11/chartex" xmlns:cx6="http://schemas.microsoft.com/office/drawing/2016/5/12/chartex" xmlns:cx7="http://schemas.microsoft.com/office/drawing/2016/5/13/chartex" xmlns:cx8="http://schemas.microsoft.com/office/drawing/2016/5/14/chartex" xmlns:mc="http://schemas.openxmlformats.org/markup-compatibility/2006" xmlns:aink="http://schemas.microsoft.com/office/drawing/2016/ink" xmlns:am3d="http://schemas.microsoft.com/office/drawing/2017/model3d" xmlns:o="urn:schemas-microsoft-com:office:office" xmlns:oel="http://schemas.microsoft.com/office/2019/extlst" xmlns:r="http://schemas.openxmlformats.org/officeDocument/2006/relationships" xmlns:m="http://schemas.openxmlformats.org/officeDocument/2006/math" xmlns:v="urn:schemas-microsoft-com:vml" xmlns:wp14="http://schemas.microsoft.com/office/word/2010/wordprocessingDrawing" xmlns:wp="http://schemas.openxmlformats.org/drawingml/2006/wordprocessingDrawing" xmlns:w10="urn:schemas-microsoft-com:office:word" xmlns:w="http://schemas.openxmlformats.org/wordprocessingml/2006/main" xmlns:w14="http://schemas.microsoft.com/office/word/2010/wordml" xmlns:w15="http://schemas.microsoft.com/office/word/2012/wordml" xmlns:w16cex="http://schemas.microsoft.com/office/word/2018/wordml/cex" xmlns:w16cid="http://schemas.microsoft.com/office/word/2016/wordml/cid" xmlns:w16="http://schemas.microsoft.com/office/word/2018/wordml" xmlns:w16sdtdh="http://schemas.microsoft.com/office/word/2020/wordml/sdtdatahash" xmlns:w16se="http://schemas.microsoft.com/office/word/2015/wordml/symex" xmlns:wpg="http://schemas.microsoft.com/office/word/2010/wordprocessingGroup" xmlns:wpi="http://schemas.microsoft.com/office/word/2010/wordprocessingInk" xmlns:wne="http://schemas.microsoft.com/office/word/2006/wordml" xmlns:wps="http://schemas.microsoft.com/office/word/2010/wordprocessingShape" mc:Ignorable="w14 w15 w16se w16cid w16 w16cex w16sdtdh wp14">
   <w:body>
     <w:p>
       <w:pPr>
@@ -626,23 +626,7 @@
           <w:rFonts w:ascii="宋体" w:eastAsia="宋体" w:hAnsi="宋体" w:cs="宋体" w:hint="eastAsia"/>
           <w:szCs w:val="21"/>
         </w:rPr>
-        <w:t>6.有全盘账</w:t>
-      </w:r>
-      <w:proofErr w:type="gramStart"/>
-      <w:r>
-        <w:rPr>
-          <w:rFonts w:ascii="宋体" w:eastAsia="宋体" w:hAnsi="宋体" w:cs="宋体" w:hint="eastAsia"/>
-          <w:szCs w:val="21"/>
-        </w:rPr>
-        <w:t>务</w:t>
-      </w:r>
-      <w:proofErr w:type="gramEnd"/>
-      <w:r>
-        <w:rPr>
-          <w:rFonts w:ascii="宋体" w:eastAsia="宋体" w:hAnsi="宋体" w:cs="宋体" w:hint="eastAsia"/>
-          <w:szCs w:val="21"/>
-        </w:rPr>
-        <w:t>处理，税务工作，年度汇算清缴能力者优先；</w:t>
+        <w:t>6.有全盘账务处理，税务工作，年度汇算清缴能力者优先；</w:t>
       </w:r>
     </w:p>
     <w:p>
@@ -1194,19 +1178,28 @@
     </w:p>
     <w:p>
       <w:pPr>
-        <w:numPr>
-          <w:ilvl w:val="0"/>
-          <w:numId w:val="1"/>
-        </w:numPr>
-        <w:rPr>
-          <w:sz w:val="24"/>
-        </w:rPr>
-      </w:pPr>
+        <w:rPr>
+          <w:sz w:val="24"/>
+        </w:rPr>
+      </w:pPr>
+      <w:r>
+        <w:rPr>
+          <w:sz w:val="24"/>
+        </w:rPr>
+        <w:t>5</w:t>
+      </w:r>
       <w:r>
         <w:rPr>
           <w:rFonts w:hint="eastAsia"/>
           <w:sz w:val="24"/>
         </w:rPr>
+        <w:t>、</w:t>
+      </w:r>
+      <w:r>
+        <w:rPr>
+          <w:rFonts w:hint="eastAsia"/>
+          <w:sz w:val="24"/>
+        </w:rPr>
         <w:t>项目主管</w:t>
       </w:r>
     </w:p>
@@ -1395,23 +1388,7 @@
           <w:rFonts w:ascii="宋体" w:eastAsia="宋体" w:hAnsi="宋体" w:cs="宋体"/>
           <w:szCs w:val="21"/>
         </w:rPr>
-        <w:t>工程回款及</w:t>
-      </w:r>
-      <w:proofErr w:type="gramStart"/>
-      <w:r>
-        <w:rPr>
-          <w:rFonts w:ascii="宋体" w:eastAsia="宋体" w:hAnsi="宋体" w:cs="宋体"/>
-          <w:szCs w:val="21"/>
-        </w:rPr>
-        <w:t>安装款</w:t>
-      </w:r>
-      <w:proofErr w:type="gramEnd"/>
-      <w:r>
-        <w:rPr>
-          <w:rFonts w:ascii="宋体" w:eastAsia="宋体" w:hAnsi="宋体" w:cs="宋体"/>
-          <w:szCs w:val="21"/>
-        </w:rPr>
-        <w:t>结算工作</w:t>
+        <w:t>工程回款及安装款结算工作</w:t>
       </w:r>
       <w:r>
         <w:rPr>
@@ -1669,10 +1646,6 @@
     </w:p>
     <w:p>
       <w:pPr>
-        <w:numPr>
-          <w:ilvl w:val="0"/>
-          <w:numId w:val="1"/>
-        </w:numPr>
         <w:rPr>
           <w:sz w:val="24"/>
         </w:rPr>
@@ -1682,6 +1655,20 @@
           <w:rFonts w:hint="eastAsia"/>
           <w:sz w:val="24"/>
         </w:rPr>
+        <w:t>6</w:t>
+      </w:r>
+      <w:r>
+        <w:rPr>
+          <w:rFonts w:hint="eastAsia"/>
+          <w:sz w:val="24"/>
+        </w:rPr>
+        <w:t>、</w:t>
+      </w:r>
+      <w:r>
+        <w:rPr>
+          <w:rFonts w:hint="eastAsia"/>
+          <w:sz w:val="24"/>
+        </w:rPr>
         <w:t>开发工程师</w:t>
       </w:r>
     </w:p>
@@ -2005,14 +1992,24 @@
     </w:p>
     <w:p>
       <w:pPr>
-        <w:numPr>
-          <w:ilvl w:val="0"/>
-          <w:numId w:val="1"/>
-        </w:numPr>
-        <w:rPr>
-          <w:sz w:val="24"/>
-        </w:rPr>
-      </w:pPr>
+        <w:rPr>
+          <w:sz w:val="24"/>
+        </w:rPr>
+      </w:pPr>
+      <w:r>
+        <w:rPr>
+          <w:rFonts w:hint="eastAsia"/>
+          <w:sz w:val="24"/>
+        </w:rPr>
+        <w:t>7</w:t>
+      </w:r>
+      <w:r>
+        <w:rPr>
+          <w:rFonts w:hint="eastAsia"/>
+          <w:sz w:val="24"/>
+        </w:rPr>
+        <w:t>、</w:t>
+      </w:r>
       <w:r>
         <w:rPr>
           <w:rFonts w:hint="eastAsia"/>
@@ -2481,70 +2478,22 @@
           <w:rFonts w:ascii="宋体" w:eastAsia="宋体" w:hAnsi="宋体" w:cs="宋体" w:hint="eastAsia"/>
           <w:szCs w:val="21"/>
         </w:rPr>
-        <w:t>1.负责每日各</w:t>
-      </w:r>
-      <w:proofErr w:type="gramStart"/>
-      <w:r>
-        <w:rPr>
-          <w:rFonts w:ascii="宋体" w:eastAsia="宋体" w:hAnsi="宋体" w:cs="宋体" w:hint="eastAsia"/>
-          <w:szCs w:val="21"/>
-        </w:rPr>
-        <w:t>类日商品的挑品</w:t>
-      </w:r>
-      <w:proofErr w:type="gramEnd"/>
-      <w:r>
-        <w:rPr>
-          <w:rFonts w:ascii="宋体" w:eastAsia="宋体" w:hAnsi="宋体" w:cs="宋体" w:hint="eastAsia"/>
-          <w:szCs w:val="21"/>
-        </w:rPr>
-        <w:t>并制定各个品类商品</w:t>
-      </w:r>
-      <w:proofErr w:type="gramStart"/>
-      <w:r>
-        <w:rPr>
-          <w:rFonts w:ascii="宋体" w:eastAsia="宋体" w:hAnsi="宋体" w:cs="宋体" w:hint="eastAsia"/>
-          <w:szCs w:val="21"/>
-        </w:rPr>
-        <w:t>的挑品标准</w:t>
-      </w:r>
-      <w:proofErr w:type="gramEnd"/>
-      <w:r>
-        <w:rPr>
-          <w:rFonts w:ascii="宋体" w:eastAsia="宋体" w:hAnsi="宋体" w:cs="宋体" w:hint="eastAsia"/>
-          <w:szCs w:val="21"/>
-        </w:rPr>
-        <w:t>；</w:t>
-      </w:r>
-    </w:p>
-    <w:p>
-      <w:pPr>
-        <w:rPr>
-          <w:rFonts w:ascii="宋体" w:eastAsia="宋体" w:hAnsi="宋体" w:cs="宋体"/>
-          <w:szCs w:val="21"/>
-        </w:rPr>
-      </w:pPr>
-      <w:r>
-        <w:rPr>
-          <w:rFonts w:ascii="宋体" w:eastAsia="宋体" w:hAnsi="宋体" w:cs="宋体" w:hint="eastAsia"/>
-          <w:szCs w:val="21"/>
-        </w:rPr>
-        <w:t>2.分析商品各项运营数据建立数据模型，并优化</w:t>
-      </w:r>
-      <w:proofErr w:type="gramStart"/>
-      <w:r>
-        <w:rPr>
-          <w:rFonts w:ascii="宋体" w:eastAsia="宋体" w:hAnsi="宋体" w:cs="宋体" w:hint="eastAsia"/>
-          <w:szCs w:val="21"/>
-        </w:rPr>
-        <w:t>商品挑品标准</w:t>
-      </w:r>
-      <w:proofErr w:type="gramEnd"/>
-      <w:r>
-        <w:rPr>
-          <w:rFonts w:ascii="宋体" w:eastAsia="宋体" w:hAnsi="宋体" w:cs="宋体" w:hint="eastAsia"/>
-          <w:szCs w:val="21"/>
-        </w:rPr>
-        <w:t>；</w:t>
+        <w:t>1.负责每日各类日商品的挑品并制定各个品类商品的挑品标准；</w:t>
+      </w:r>
+    </w:p>
+    <w:p>
+      <w:pPr>
+        <w:rPr>
+          <w:rFonts w:ascii="宋体" w:eastAsia="宋体" w:hAnsi="宋体" w:cs="宋体"/>
+          <w:szCs w:val="21"/>
+        </w:rPr>
+      </w:pPr>
+      <w:r>
+        <w:rPr>
+          <w:rFonts w:ascii="宋体" w:eastAsia="宋体" w:hAnsi="宋体" w:cs="宋体" w:hint="eastAsia"/>
+          <w:szCs w:val="21"/>
+        </w:rPr>
+        <w:t>2.分析商品各项运营数据建立数据模型，并优化商品挑品标准；</w:t>
       </w:r>
     </w:p>
     <w:p>
@@ -2574,23 +2523,7 @@
           <w:rFonts w:ascii="宋体" w:eastAsia="宋体" w:hAnsi="宋体" w:cs="宋体" w:hint="eastAsia"/>
           <w:szCs w:val="21"/>
         </w:rPr>
-        <w:t>4.了解和研究其它购物平台</w:t>
-      </w:r>
-      <w:proofErr w:type="gramStart"/>
-      <w:r>
-        <w:rPr>
-          <w:rFonts w:ascii="宋体" w:eastAsia="宋体" w:hAnsi="宋体" w:cs="宋体" w:hint="eastAsia"/>
-          <w:szCs w:val="21"/>
-        </w:rPr>
-        <w:t>商品选品的</w:t>
-      </w:r>
-      <w:proofErr w:type="gramEnd"/>
-      <w:r>
-        <w:rPr>
-          <w:rFonts w:ascii="宋体" w:eastAsia="宋体" w:hAnsi="宋体" w:cs="宋体" w:hint="eastAsia"/>
-          <w:szCs w:val="21"/>
-        </w:rPr>
-        <w:t>特性，研究各品类商品的用户喜好；</w:t>
+        <w:t>4.了解和研究其它购物平台商品选品的特性，研究各品类商品的用户喜好；</w:t>
       </w:r>
     </w:p>
     <w:p>
@@ -2665,39 +2598,7 @@
           <w:rFonts w:ascii="宋体" w:eastAsia="宋体" w:hAnsi="宋体" w:cs="宋体" w:hint="eastAsia"/>
           <w:szCs w:val="21"/>
         </w:rPr>
-        <w:t>1.2 年及以上电商运营工作阅历，</w:t>
-      </w:r>
-      <w:proofErr w:type="gramStart"/>
-      <w:r>
-        <w:rPr>
-          <w:rFonts w:ascii="宋体" w:eastAsia="宋体" w:hAnsi="宋体" w:cs="宋体" w:hint="eastAsia"/>
-          <w:szCs w:val="21"/>
-        </w:rPr>
-        <w:t>例如天猫或者</w:t>
-      </w:r>
-      <w:proofErr w:type="gramEnd"/>
-      <w:r>
-        <w:rPr>
-          <w:rFonts w:ascii="宋体" w:eastAsia="宋体" w:hAnsi="宋体" w:cs="宋体" w:hint="eastAsia"/>
-          <w:szCs w:val="21"/>
-        </w:rPr>
-        <w:t>小</w:t>
-      </w:r>
-      <w:proofErr w:type="gramStart"/>
-      <w:r>
-        <w:rPr>
-          <w:rFonts w:ascii="宋体" w:eastAsia="宋体" w:hAnsi="宋体" w:cs="宋体" w:hint="eastAsia"/>
-          <w:szCs w:val="21"/>
-        </w:rPr>
-        <w:t>程序电</w:t>
-      </w:r>
-      <w:proofErr w:type="gramEnd"/>
-      <w:r>
-        <w:rPr>
-          <w:rFonts w:ascii="宋体" w:eastAsia="宋体" w:hAnsi="宋体" w:cs="宋体" w:hint="eastAsia"/>
-          <w:szCs w:val="21"/>
-        </w:rPr>
-        <w:t>商 阅</w:t>
+        <w:t>1.2 年及以上电商运营工作阅历，例如天猫或者小程序电商 阅</w:t>
       </w:r>
     </w:p>
     <w:p>
@@ -2956,7 +2857,6 @@
         </w:rPr>
         <w:t>、</w:t>
       </w:r>
-      <w:proofErr w:type="gramStart"/>
       <w:r>
         <w:rPr>
           <w:rFonts w:hint="eastAsia"/>
@@ -2964,7 +2864,6 @@
         </w:rPr>
         <w:t>风控专员</w:t>
       </w:r>
-      <w:proofErr w:type="gramEnd"/>
     </w:p>
     <w:p>
       <w:pPr>
@@ -3185,7 +3084,7 @@
 </file>
 
 <file path=word/endnotes.xml><?xml version="1.0" encoding="utf-8"?>
-<w:endnotes xmlns:wpc="http://schemas.microsoft.com/office/word/2010/wordprocessingCanvas" xmlns:cx="http://schemas.microsoft.com/office/drawing/2014/chartex" xmlns:cx1="http://schemas.microsoft.com/office/drawing/2015/9/8/chartex" xmlns:cx2="http://schemas.microsoft.com/office/drawing/2015/10/21/chartex" xmlns:cx3="http://schemas.microsoft.com/office/drawing/2016/5/9/chartex" xmlns:cx4="http://schemas.microsoft.com/office/drawing/2016/5/10/chartex" xmlns:cx5="http://schemas.microsoft.com/office/drawing/2016/5/11/chartex" xmlns:cx6="http://schemas.microsoft.com/office/drawing/2016/5/12/chartex" xmlns:cx7="http://schemas.microsoft.com/office/drawing/2016/5/13/chartex" xmlns:cx8="http://schemas.microsoft.com/office/drawing/2016/5/14/chartex" xmlns:mc="http://schemas.openxmlformats.org/markup-compatibility/2006" xmlns:aink="http://schemas.microsoft.com/office/drawing/2016/ink" xmlns:am3d="http://schemas.microsoft.com/office/drawing/2017/model3d" xmlns:o="urn:schemas-microsoft-com:office:office" xmlns:oel="http://schemas.microsoft.com/office/2019/extlst" xmlns:r="http://schemas.openxmlformats.org/officeDocument/2006/relationships" xmlns:m="http://schemas.openxmlformats.org/officeDocument/2006/math" xmlns:v="urn:schemas-microsoft-com:vml" xmlns:wp14="http://schemas.microsoft.com/office/word/2010/wordprocessingDrawing" xmlns:wp="http://schemas.openxmlformats.org/drawingml/2006/wordprocessingDrawing" xmlns:w10="urn:schemas-microsoft-com:office:word" xmlns:w="http://schemas.openxmlformats.org/wordprocessingml/2006/main" xmlns:w14="http://schemas.microsoft.com/office/word/2010/wordml" xmlns:w15="http://schemas.microsoft.com/office/word/2012/wordml" xmlns:w16cex="http://schemas.microsoft.com/office/word/2018/wordml/cex" xmlns:w16cid="http://schemas.microsoft.com/office/word/2016/wordml/cid" xmlns:w16="http://schemas.microsoft.com/office/word/2018/wordml" xmlns:w16du="http://schemas.microsoft.com/office/word/2023/wordml/word16du" xmlns:w16sdtdh="http://schemas.microsoft.com/office/word/2020/wordml/sdtdatahash" xmlns:w16se="http://schemas.microsoft.com/office/word/2015/wordml/symex" xmlns:wpg="http://schemas.microsoft.com/office/word/2010/wordprocessingGroup" xmlns:wpi="http://schemas.microsoft.com/office/word/2010/wordprocessingInk" xmlns:wne="http://schemas.microsoft.com/office/word/2006/wordml" xmlns:wps="http://schemas.microsoft.com/office/word/2010/wordprocessingShape" mc:Ignorable="w14 w15 w16se w16cid w16 w16cex w16sdtdh wp14">
+<w:endnotes xmlns:wpc="http://schemas.microsoft.com/office/word/2010/wordprocessingCanvas" xmlns:cx="http://schemas.microsoft.com/office/drawing/2014/chartex" xmlns:cx1="http://schemas.microsoft.com/office/drawing/2015/9/8/chartex" xmlns:cx2="http://schemas.microsoft.com/office/drawing/2015/10/21/chartex" xmlns:cx3="http://schemas.microsoft.com/office/drawing/2016/5/9/chartex" xmlns:cx4="http://schemas.microsoft.com/office/drawing/2016/5/10/chartex" xmlns:cx5="http://schemas.microsoft.com/office/drawing/2016/5/11/chartex" xmlns:cx6="http://schemas.microsoft.com/office/drawing/2016/5/12/chartex" xmlns:cx7="http://schemas.microsoft.com/office/drawing/2016/5/13/chartex" xmlns:cx8="http://schemas.microsoft.com/office/drawing/2016/5/14/chartex" xmlns:mc="http://schemas.openxmlformats.org/markup-compatibility/2006" xmlns:aink="http://schemas.microsoft.com/office/drawing/2016/ink" xmlns:am3d="http://schemas.microsoft.com/office/drawing/2017/model3d" xmlns:o="urn:schemas-microsoft-com:office:office" xmlns:oel="http://schemas.microsoft.com/office/2019/extlst" xmlns:r="http://schemas.openxmlformats.org/officeDocument/2006/relationships" xmlns:m="http://schemas.openxmlformats.org/officeDocument/2006/math" xmlns:v="urn:schemas-microsoft-com:vml" xmlns:wp14="http://schemas.microsoft.com/office/word/2010/wordprocessingDrawing" xmlns:wp="http://schemas.openxmlformats.org/drawingml/2006/wordprocessingDrawing" xmlns:w10="urn:schemas-microsoft-com:office:word" xmlns:w="http://schemas.openxmlformats.org/wordprocessingml/2006/main" xmlns:w14="http://schemas.microsoft.com/office/word/2010/wordml" xmlns:w15="http://schemas.microsoft.com/office/word/2012/wordml" xmlns:w16cex="http://schemas.microsoft.com/office/word/2018/wordml/cex" xmlns:w16cid="http://schemas.microsoft.com/office/word/2016/wordml/cid" xmlns:w16="http://schemas.microsoft.com/office/word/2018/wordml" xmlns:w16sdtdh="http://schemas.microsoft.com/office/word/2020/wordml/sdtdatahash" xmlns:w16se="http://schemas.microsoft.com/office/word/2015/wordml/symex" xmlns:wpg="http://schemas.microsoft.com/office/word/2010/wordprocessingGroup" xmlns:wpi="http://schemas.microsoft.com/office/word/2010/wordprocessingInk" xmlns:wne="http://schemas.microsoft.com/office/word/2006/wordml" xmlns:wps="http://schemas.microsoft.com/office/word/2010/wordprocessingShape" mc:Ignorable="w14 w15 w16se w16cid w16 w16cex w16sdtdh wp14">
   <w:endnote w:type="separator" w:id="-1">
     <w:p>
       <w:r>
@@ -3204,7 +3103,7 @@
 </file>
 
 <file path=word/footnotes.xml><?xml version="1.0" encoding="utf-8"?>
-<w:footnotes xmlns:wpc="http://schemas.microsoft.com/office/word/2010/wordprocessingCanvas" xmlns:cx="http://schemas.microsoft.com/office/drawing/2014/chartex" xmlns:cx1="http://schemas.microsoft.com/office/drawing/2015/9/8/chartex" xmlns:cx2="http://schemas.microsoft.com/office/drawing/2015/10/21/chartex" xmlns:cx3="http://schemas.microsoft.com/office/drawing/2016/5/9/chartex" xmlns:cx4="http://schemas.microsoft.com/office/drawing/2016/5/10/chartex" xmlns:cx5="http://schemas.microsoft.com/office/drawing/2016/5/11/chartex" xmlns:cx6="http://schemas.microsoft.com/office/drawing/2016/5/12/chartex" xmlns:cx7="http://schemas.microsoft.com/office/drawing/2016/5/13/chartex" xmlns:cx8="http://schemas.microsoft.com/office/drawing/2016/5/14/chartex" xmlns:mc="http://schemas.openxmlformats.org/markup-compatibility/2006" xmlns:aink="http://schemas.microsoft.com/office/drawing/2016/ink" xmlns:am3d="http://schemas.microsoft.com/office/drawing/2017/model3d" xmlns:o="urn:schemas-microsoft-com:office:office" xmlns:oel="http://schemas.microsoft.com/office/2019/extlst" xmlns:r="http://schemas.openxmlformats.org/officeDocument/2006/relationships" xmlns:m="http://schemas.openxmlformats.org/officeDocument/2006/math" xmlns:v="urn:schemas-microsoft-com:vml" xmlns:wp14="http://schemas.microsoft.com/office/word/2010/wordprocessingDrawing" xmlns:wp="http://schemas.openxmlformats.org/drawingml/2006/wordprocessingDrawing" xmlns:w10="urn:schemas-microsoft-com:office:word" xmlns:w="http://schemas.openxmlformats.org/wordprocessingml/2006/main" xmlns:w14="http://schemas.microsoft.com/office/word/2010/wordml" xmlns:w15="http://schemas.microsoft.com/office/word/2012/wordml" xmlns:w16cex="http://schemas.microsoft.com/office/word/2018/wordml/cex" xmlns:w16cid="http://schemas.microsoft.com/office/word/2016/wordml/cid" xmlns:w16="http://schemas.microsoft.com/office/word/2018/wordml" xmlns:w16du="http://schemas.microsoft.com/office/word/2023/wordml/word16du" xmlns:w16sdtdh="http://schemas.microsoft.com/office/word/2020/wordml/sdtdatahash" xmlns:w16se="http://schemas.microsoft.com/office/word/2015/wordml/symex" xmlns:wpg="http://schemas.microsoft.com/office/word/2010/wordprocessingGroup" xmlns:wpi="http://schemas.microsoft.com/office/word/2010/wordprocessingInk" xmlns:wne="http://schemas.microsoft.com/office/word/2006/wordml" xmlns:wps="http://schemas.microsoft.com/office/word/2010/wordprocessingShape" mc:Ignorable="w14 w15 w16se w16cid w16 w16cex w16sdtdh wp14">
+<w:footnotes xmlns:wpc="http://schemas.microsoft.com/office/word/2010/wordprocessingCanvas" xmlns:cx="http://schemas.microsoft.com/office/drawing/2014/chartex" xmlns:cx1="http://schemas.microsoft.com/office/drawing/2015/9/8/chartex" xmlns:cx2="http://schemas.microsoft.com/office/drawing/2015/10/21/chartex" xmlns:cx3="http://schemas.microsoft.com/office/drawing/2016/5/9/chartex" xmlns:cx4="http://schemas.microsoft.com/office/drawing/2016/5/10/chartex" xmlns:cx5="http://schemas.microsoft.com/office/drawing/2016/5/11/chartex" xmlns:cx6="http://schemas.microsoft.com/office/drawing/2016/5/12/chartex" xmlns:cx7="http://schemas.microsoft.com/office/drawing/2016/5/13/chartex" xmlns:cx8="http://schemas.microsoft.com/office/drawing/2016/5/14/chartex" xmlns:mc="http://schemas.openxmlformats.org/markup-compatibility/2006" xmlns:aink="http://schemas.microsoft.com/office/drawing/2016/ink" xmlns:am3d="http://schemas.microsoft.com/office/drawing/2017/model3d" xmlns:o="urn:schemas-microsoft-com:office:office" xmlns:oel="http://schemas.microsoft.com/office/2019/extlst" xmlns:r="http://schemas.openxmlformats.org/officeDocument/2006/relationships" xmlns:m="http://schemas.openxmlformats.org/officeDocument/2006/math" xmlns:v="urn:schemas-microsoft-com:vml" xmlns:wp14="http://schemas.microsoft.com/office/word/2010/wordprocessingDrawing" xmlns:wp="http://schemas.openxmlformats.org/drawingml/2006/wordprocessingDrawing" xmlns:w10="urn:schemas-microsoft-com:office:word" xmlns:w="http://schemas.openxmlformats.org/wordprocessingml/2006/main" xmlns:w14="http://schemas.microsoft.com/office/word/2010/wordml" xmlns:w15="http://schemas.microsoft.com/office/word/2012/wordml" xmlns:w16cex="http://schemas.microsoft.com/office/word/2018/wordml/cex" xmlns:w16cid="http://schemas.microsoft.com/office/word/2016/wordml/cid" xmlns:w16="http://schemas.microsoft.com/office/word/2018/wordml" xmlns:w16sdtdh="http://schemas.microsoft.com/office/word/2020/wordml/sdtdatahash" xmlns:w16se="http://schemas.microsoft.com/office/word/2015/wordml/symex" xmlns:wpg="http://schemas.microsoft.com/office/word/2010/wordprocessingGroup" xmlns:wpi="http://schemas.microsoft.com/office/word/2010/wordprocessingInk" xmlns:wne="http://schemas.microsoft.com/office/word/2006/wordml" xmlns:wps="http://schemas.microsoft.com/office/word/2010/wordprocessingShape" mc:Ignorable="w14 w15 w16se w16cid w16 w16cex w16sdtdh wp14">
   <w:footnote w:type="separator" w:id="-1">
     <w:p>
       <w:r>
@@ -3223,7 +3122,7 @@
 </file>
 
 <file path=word/numbering.xml><?xml version="1.0" encoding="utf-8"?>
-<w:numbering xmlns:wpc="http://schemas.microsoft.com/office/word/2010/wordprocessingCanvas" xmlns:cx="http://schemas.microsoft.com/office/drawing/2014/chartex" xmlns:cx1="http://schemas.microsoft.com/office/drawing/2015/9/8/chartex" xmlns:cx2="http://schemas.microsoft.com/office/drawing/2015/10/21/chartex" xmlns:cx3="http://schemas.microsoft.com/office/drawing/2016/5/9/chartex" xmlns:cx4="http://schemas.microsoft.com/office/drawing/2016/5/10/chartex" xmlns:cx5="http://schemas.microsoft.com/office/drawing/2016/5/11/chartex" xmlns:cx6="http://schemas.microsoft.com/office/drawing/2016/5/12/chartex" xmlns:cx7="http://schemas.microsoft.com/office/drawing/2016/5/13/chartex" xmlns:cx8="http://schemas.microsoft.com/office/drawing/2016/5/14/chartex" xmlns:mc="http://schemas.openxmlformats.org/markup-compatibility/2006" xmlns:aink="http://schemas.microsoft.com/office/drawing/2016/ink" xmlns:am3d="http://schemas.microsoft.com/office/drawing/2017/model3d" xmlns:o="urn:schemas-microsoft-com:office:office" xmlns:oel="http://schemas.microsoft.com/office/2019/extlst" xmlns:r="http://schemas.openxmlformats.org/officeDocument/2006/relationships" xmlns:m="http://schemas.openxmlformats.org/officeDocument/2006/math" xmlns:v="urn:schemas-microsoft-com:vml" xmlns:wp14="http://schemas.microsoft.com/office/word/2010/wordprocessingDrawing" xmlns:wp="http://schemas.openxmlformats.org/drawingml/2006/wordprocessingDrawing" xmlns:w10="urn:schemas-microsoft-com:office:word" xmlns:w="http://schemas.openxmlformats.org/wordprocessingml/2006/main" xmlns:w14="http://schemas.microsoft.com/office/word/2010/wordml" xmlns:w15="http://schemas.microsoft.com/office/word/2012/wordml" xmlns:w16cex="http://schemas.microsoft.com/office/word/2018/wordml/cex" xmlns:w16cid="http://schemas.microsoft.com/office/word/2016/wordml/cid" xmlns:w16="http://schemas.microsoft.com/office/word/2018/wordml" xmlns:w16du="http://schemas.microsoft.com/office/word/2023/wordml/word16du" xmlns:w16sdtdh="http://schemas.microsoft.com/office/word/2020/wordml/sdtdatahash" xmlns:w16se="http://schemas.microsoft.com/office/word/2015/wordml/symex" xmlns:wpg="http://schemas.microsoft.com/office/word/2010/wordprocessingGroup" xmlns:wpi="http://schemas.microsoft.com/office/word/2010/wordprocessingInk" xmlns:wne="http://schemas.microsoft.com/office/word/2006/wordml" xmlns:wps="http://schemas.microsoft.com/office/word/2010/wordprocessingShape" mc:Ignorable="w14 w15 w16se w16cid w16 w16cex w16sdtdh wp14">
+<w:numbering xmlns:wpc="http://schemas.microsoft.com/office/word/2010/wordprocessingCanvas" xmlns:cx="http://schemas.microsoft.com/office/drawing/2014/chartex" xmlns:cx1="http://schemas.microsoft.com/office/drawing/2015/9/8/chartex" xmlns:cx2="http://schemas.microsoft.com/office/drawing/2015/10/21/chartex" xmlns:cx3="http://schemas.microsoft.com/office/drawing/2016/5/9/chartex" xmlns:cx4="http://schemas.microsoft.com/office/drawing/2016/5/10/chartex" xmlns:cx5="http://schemas.microsoft.com/office/drawing/2016/5/11/chartex" xmlns:cx6="http://schemas.microsoft.com/office/drawing/2016/5/12/chartex" xmlns:cx7="http://schemas.microsoft.com/office/drawing/2016/5/13/chartex" xmlns:cx8="http://schemas.microsoft.com/office/drawing/2016/5/14/chartex" xmlns:mc="http://schemas.openxmlformats.org/markup-compatibility/2006" xmlns:aink="http://schemas.microsoft.com/office/drawing/2016/ink" xmlns:am3d="http://schemas.microsoft.com/office/drawing/2017/model3d" xmlns:o="urn:schemas-microsoft-com:office:office" xmlns:oel="http://schemas.microsoft.com/office/2019/extlst" xmlns:r="http://schemas.openxmlformats.org/officeDocument/2006/relationships" xmlns:m="http://schemas.openxmlformats.org/officeDocument/2006/math" xmlns:v="urn:schemas-microsoft-com:vml" xmlns:wp14="http://schemas.microsoft.com/office/word/2010/wordprocessingDrawing" xmlns:wp="http://schemas.openxmlformats.org/drawingml/2006/wordprocessingDrawing" xmlns:w10="urn:schemas-microsoft-com:office:word" xmlns:w="http://schemas.openxmlformats.org/wordprocessingml/2006/main" xmlns:w14="http://schemas.microsoft.com/office/word/2010/wordml" xmlns:w15="http://schemas.microsoft.com/office/word/2012/wordml" xmlns:w16cex="http://schemas.microsoft.com/office/word/2018/wordml/cex" xmlns:w16cid="http://schemas.microsoft.com/office/word/2016/wordml/cid" xmlns:w16="http://schemas.microsoft.com/office/word/2018/wordml" xmlns:w16sdtdh="http://schemas.microsoft.com/office/word/2020/wordml/sdtdatahash" xmlns:w16se="http://schemas.microsoft.com/office/word/2015/wordml/symex" xmlns:wpg="http://schemas.microsoft.com/office/word/2010/wordprocessingGroup" xmlns:wpi="http://schemas.microsoft.com/office/word/2010/wordprocessingInk" xmlns:wne="http://schemas.microsoft.com/office/word/2006/wordml" xmlns:wps="http://schemas.microsoft.com/office/word/2010/wordprocessingShape" mc:Ignorable="w14 w15 w16se w16cid w16 w16cex w16sdtdh wp14">
   <w:abstractNum w:abstractNumId="0" w15:restartNumberingAfterBreak="0">
     <w:nsid w:val="CCF97134"/>
     <w:multiLevelType w:val="singleLevel"/>
